--- a/Sant-Resume.docx
+++ b/Sant-Resume.docx
@@ -2,7 +2,400 @@
 <file path=word/document.xml><?xml version="1.0" encoding="utf-8"?>
 <w:document xmlns:wpc="http://schemas.microsoft.com/office/word/2010/wordprocessingCanvas" xmlns:cx="http://schemas.microsoft.com/office/drawing/2014/chartex" xmlns:cx1="http://schemas.microsoft.com/office/drawing/2015/9/8/chartex" xmlns:cx2="http://schemas.microsoft.com/office/drawing/2015/10/21/chartex" xmlns:cx3="http://schemas.microsoft.com/office/drawing/2016/5/9/chartex" xmlns:cx4="http://schemas.microsoft.com/office/drawing/2016/5/10/chartex" xmlns:cx5="http://schemas.microsoft.com/office/drawing/2016/5/11/chartex" xmlns:cx6="http://schemas.microsoft.com/office/drawing/2016/5/12/chartex" xmlns:cx7="http://schemas.microsoft.com/office/drawing/2016/5/13/chartex" xmlns:cx8="http://schemas.microsoft.com/office/drawing/2016/5/14/chartex" xmlns:mc="http://schemas.openxmlformats.org/markup-compatibility/2006" xmlns:aink="http://schemas.microsoft.com/office/drawing/2016/ink" xmlns:am3d="http://schemas.microsoft.com/office/drawing/2017/model3d" xmlns:o="urn:schemas-microsoft-com:office:office" xmlns:oel="http://schemas.microsoft.com/office/2019/extlst" xmlns:r="http://schemas.openxmlformats.org/officeDocument/2006/relationships" xmlns:m="http://schemas.openxmlformats.org/officeDocument/2006/math" xmlns:v="urn:schemas-microsoft-com:vml" xmlns:wp14="http://schemas.microsoft.com/office/word/2010/wordprocessingDrawing" xmlns:wp="http://schemas.openxmlformats.org/drawingml/2006/wordprocessingDrawing" xmlns:w10="urn:schemas-microsoft-com:office:word" xmlns:w="http://schemas.openxmlformats.org/wordprocessingml/2006/main" xmlns:w14="http://schemas.microsoft.com/office/word/2010/wordml" xmlns:w15="http://schemas.microsoft.com/office/word/2012/wordml" xmlns:w16cex="http://schemas.microsoft.com/office/word/2018/wordml/cex" xmlns:w16cid="http://schemas.microsoft.com/office/word/2016/wordml/cid" xmlns:w16="http://schemas.microsoft.com/office/word/2018/wordml" xmlns:w16sdtdh="http://schemas.microsoft.com/office/word/2020/wordml/sdtdatahash" xmlns:w16se="http://schemas.microsoft.com/office/word/2015/wordml/symex" xmlns:wpg="http://schemas.microsoft.com/office/word/2010/wordprocessingGroup" xmlns:wpi="http://schemas.microsoft.com/office/word/2010/wordprocessingInk" xmlns:wne="http://schemas.microsoft.com/office/word/2006/wordml" xmlns:wps="http://schemas.microsoft.com/office/word/2010/wordprocessingShape" mc:Ignorable="w14 w15 w16se w16cid w16 w16cex w16sdtdh wp14">
   <w:body>
-    <w:p/>
+    <w:p>
+      <w:pPr>
+        <w:spacing w:after="80" w:line="240" w:lineRule="auto"/>
+        <w:jc w:val="center"/>
+        <w:rPr>
+          <w:rFonts w:ascii="Century Gothic" w:eastAsia="Century Gothic" w:hAnsi="Century Gothic" w:cs="Century Gothic"/>
+          <w:b/>
+          <w:bCs/>
+          <w:sz w:val="40"/>
+          <w:szCs w:val="40"/>
+        </w:rPr>
+      </w:pPr>
+      <w:r>
+        <w:rPr>
+          <w:rFonts w:ascii="Century Gothic" w:eastAsia="Century Gothic" w:hAnsi="Century Gothic" w:cs="Century Gothic"/>
+          <w:b/>
+          <w:bCs/>
+          <w:sz w:val="40"/>
+          <w:szCs w:val="40"/>
+        </w:rPr>
+        <w:t>Bracken Sant</w:t>
+      </w:r>
+    </w:p>
+    <w:p>
+      <w:pPr>
+        <w:spacing w:after="80" w:line="240" w:lineRule="auto"/>
+        <w:jc w:val="center"/>
+        <w:rPr>
+          <w:rFonts w:ascii="Century Gothic" w:eastAsia="Century Gothic" w:hAnsi="Century Gothic" w:cs="Century Gothic"/>
+        </w:rPr>
+      </w:pPr>
+      <w:r>
+        <w:rPr>
+          <w:rFonts w:ascii="Century Gothic" w:eastAsia="Century Gothic" w:hAnsi="Century Gothic" w:cs="Century Gothic"/>
+        </w:rPr>
+        <w:t>903-439-5495</w:t>
+      </w:r>
+      <w:r>
+        <w:tab/>
+      </w:r>
+      <w:r>
+        <w:rPr>
+          <w:rFonts w:ascii="Century Gothic" w:eastAsia="Century Gothic" w:hAnsi="Century Gothic" w:cs="Century Gothic"/>
+        </w:rPr>
+        <w:t xml:space="preserve">|    </w:t>
+      </w:r>
+      <w:hyperlink r:id="rId5">
+        <w:r>
+          <w:rPr>
+            <w:rStyle w:val="Hyperlink"/>
+            <w:rFonts w:ascii="Century Gothic" w:eastAsia="Century Gothic" w:hAnsi="Century Gothic" w:cs="Century Gothic"/>
+          </w:rPr>
+          <w:t>bsant576@byui.edu</w:t>
+        </w:r>
+      </w:hyperlink>
+    </w:p>
+    <w:p>
+      <w:pPr>
+        <w:spacing w:after="80" w:line="240" w:lineRule="auto"/>
+        <w:rPr>
+          <w:rFonts w:ascii="Century Gothic" w:eastAsia="Century Gothic" w:hAnsi="Century Gothic" w:cs="Century Gothic"/>
+          <w:b/>
+          <w:bCs/>
+          <w:sz w:val="24"/>
+          <w:szCs w:val="24"/>
+        </w:rPr>
+      </w:pPr>
+      <w:r>
+        <w:rPr>
+          <w:rFonts w:ascii="Century Gothic" w:eastAsia="Century Gothic" w:hAnsi="Century Gothic" w:cs="Century Gothic"/>
+          <w:b/>
+          <w:bCs/>
+          <w:sz w:val="24"/>
+          <w:szCs w:val="24"/>
+        </w:rPr>
+        <w:t>Summary</w:t>
+      </w:r>
+    </w:p>
+    <w:p>
+      <w:pPr>
+        <w:spacing w:after="80" w:line="240" w:lineRule="auto"/>
+        <w:rPr>
+          <w:rFonts w:ascii="Century Gothic" w:eastAsia="Century Gothic" w:hAnsi="Century Gothic" w:cs="Century Gothic"/>
+          <w:sz w:val="20"/>
+          <w:szCs w:val="20"/>
+        </w:rPr>
+      </w:pPr>
+      <w:r>
+        <w:rPr>
+          <w:rFonts w:ascii="Century Gothic" w:eastAsia="Century Gothic" w:hAnsi="Century Gothic" w:cs="Century Gothic"/>
+          <w:sz w:val="20"/>
+          <w:szCs w:val="20"/>
+        </w:rPr>
+        <w:t>I have great communication skills and love to work as a team and help others. I have had two previous job opportunities and served a church mission that helped me with these skills</w:t>
+      </w:r>
+      <w:r>
+        <w:rPr>
+          <w:rFonts w:ascii="Century Gothic" w:eastAsia="Century Gothic" w:hAnsi="Century Gothic" w:cs="Century Gothic"/>
+          <w:sz w:val="20"/>
+          <w:szCs w:val="20"/>
+        </w:rPr>
+        <w:t>.</w:t>
+      </w:r>
+    </w:p>
+    <w:p>
+      <w:pPr>
+        <w:spacing w:after="80" w:line="240" w:lineRule="auto"/>
+        <w:rPr>
+          <w:rFonts w:ascii="Century Gothic" w:eastAsia="Century Gothic" w:hAnsi="Century Gothic" w:cs="Century Gothic"/>
+          <w:b/>
+          <w:bCs/>
+          <w:sz w:val="24"/>
+          <w:szCs w:val="24"/>
+        </w:rPr>
+      </w:pPr>
+      <w:r>
+        <w:rPr>
+          <w:rFonts w:ascii="Century Gothic" w:eastAsia="Century Gothic" w:hAnsi="Century Gothic" w:cs="Century Gothic"/>
+          <w:b/>
+          <w:bCs/>
+          <w:sz w:val="24"/>
+          <w:szCs w:val="24"/>
+        </w:rPr>
+        <w:t>Skills</w:t>
+      </w:r>
+    </w:p>
+    <w:p>
+      <w:pPr>
+        <w:pStyle w:val="ListParagraph"/>
+        <w:numPr>
+          <w:ilvl w:val="0"/>
+          <w:numId w:val="1"/>
+        </w:numPr>
+        <w:spacing w:after="80" w:line="240" w:lineRule="auto"/>
+        <w:rPr>
+          <w:rFonts w:ascii="Century Gothic" w:eastAsia="Century Gothic" w:hAnsi="Century Gothic" w:cs="Century Gothic"/>
+          <w:sz w:val="20"/>
+          <w:szCs w:val="20"/>
+        </w:rPr>
+      </w:pPr>
+      <w:r>
+        <w:rPr>
+          <w:rFonts w:ascii="Century Gothic" w:eastAsia="Century Gothic" w:hAnsi="Century Gothic" w:cs="Century Gothic"/>
+          <w:sz w:val="20"/>
+          <w:szCs w:val="20"/>
+        </w:rPr>
+        <w:t xml:space="preserve">Complex </w:t>
+      </w:r>
+      <w:proofErr w:type="gramStart"/>
+      <w:r>
+        <w:rPr>
+          <w:rFonts w:ascii="Century Gothic" w:eastAsia="Century Gothic" w:hAnsi="Century Gothic" w:cs="Century Gothic"/>
+          <w:sz w:val="20"/>
+          <w:szCs w:val="20"/>
+        </w:rPr>
+        <w:t>Problem Solving</w:t>
+      </w:r>
+      <w:proofErr w:type="gramEnd"/>
+      <w:r>
+        <w:rPr>
+          <w:rFonts w:ascii="Century Gothic" w:eastAsia="Century Gothic" w:hAnsi="Century Gothic" w:cs="Century Gothic"/>
+          <w:sz w:val="20"/>
+          <w:szCs w:val="20"/>
+        </w:rPr>
+        <w:tab/>
+      </w:r>
+      <w:r>
+        <w:rPr>
+          <w:rFonts w:ascii="Century Gothic" w:eastAsia="Century Gothic" w:hAnsi="Century Gothic" w:cs="Century Gothic"/>
+          <w:sz w:val="20"/>
+          <w:szCs w:val="20"/>
+        </w:rPr>
+        <w:tab/>
+        <w:t>Decision Making</w:t>
+      </w:r>
+    </w:p>
+    <w:p>
+      <w:pPr>
+        <w:pStyle w:val="ListParagraph"/>
+        <w:numPr>
+          <w:ilvl w:val="0"/>
+          <w:numId w:val="1"/>
+        </w:numPr>
+        <w:spacing w:after="80" w:line="240" w:lineRule="auto"/>
+        <w:rPr>
+          <w:rFonts w:ascii="Century Gothic" w:eastAsia="Century Gothic" w:hAnsi="Century Gothic" w:cs="Century Gothic"/>
+          <w:sz w:val="20"/>
+          <w:szCs w:val="20"/>
+        </w:rPr>
+      </w:pPr>
+      <w:r>
+        <w:rPr>
+          <w:rFonts w:ascii="Century Gothic" w:eastAsia="Century Gothic" w:hAnsi="Century Gothic" w:cs="Century Gothic"/>
+          <w:sz w:val="20"/>
+          <w:szCs w:val="20"/>
+        </w:rPr>
+        <w:t>Team Coordination</w:t>
+      </w:r>
+      <w:r>
+        <w:rPr>
+          <w:rFonts w:ascii="Century Gothic" w:eastAsia="Century Gothic" w:hAnsi="Century Gothic" w:cs="Century Gothic"/>
+          <w:sz w:val="20"/>
+          <w:szCs w:val="20"/>
+        </w:rPr>
+        <w:tab/>
+      </w:r>
+      <w:r>
+        <w:rPr>
+          <w:rFonts w:ascii="Century Gothic" w:eastAsia="Century Gothic" w:hAnsi="Century Gothic" w:cs="Century Gothic"/>
+          <w:sz w:val="20"/>
+          <w:szCs w:val="20"/>
+        </w:rPr>
+        <w:tab/>
+      </w:r>
+      <w:r>
+        <w:rPr>
+          <w:rFonts w:ascii="Century Gothic" w:eastAsia="Century Gothic" w:hAnsi="Century Gothic" w:cs="Century Gothic"/>
+          <w:sz w:val="20"/>
+          <w:szCs w:val="20"/>
+        </w:rPr>
+        <w:tab/>
+        <w:t>Attention to Detail</w:t>
+      </w:r>
+    </w:p>
+    <w:p>
+      <w:pPr>
+        <w:pStyle w:val="ListParagraph"/>
+        <w:numPr>
+          <w:ilvl w:val="0"/>
+          <w:numId w:val="1"/>
+        </w:numPr>
+        <w:spacing w:after="80" w:line="240" w:lineRule="auto"/>
+        <w:rPr>
+          <w:rFonts w:ascii="Century Gothic" w:eastAsia="Century Gothic" w:hAnsi="Century Gothic" w:cs="Century Gothic"/>
+          <w:sz w:val="20"/>
+          <w:szCs w:val="20"/>
+        </w:rPr>
+      </w:pPr>
+      <w:r>
+        <w:rPr>
+          <w:rFonts w:ascii="Century Gothic" w:eastAsia="Century Gothic" w:hAnsi="Century Gothic" w:cs="Century Gothic"/>
+          <w:sz w:val="20"/>
+          <w:szCs w:val="20"/>
+        </w:rPr>
+        <w:t>Safe Food Handling</w:t>
+      </w:r>
+      <w:r>
+        <w:rPr>
+          <w:rFonts w:ascii="Century Gothic" w:eastAsia="Century Gothic" w:hAnsi="Century Gothic" w:cs="Century Gothic"/>
+          <w:sz w:val="20"/>
+          <w:szCs w:val="20"/>
+        </w:rPr>
+        <w:tab/>
+      </w:r>
+      <w:r>
+        <w:rPr>
+          <w:rFonts w:ascii="Century Gothic" w:eastAsia="Century Gothic" w:hAnsi="Century Gothic" w:cs="Century Gothic"/>
+          <w:sz w:val="20"/>
+          <w:szCs w:val="20"/>
+        </w:rPr>
+        <w:tab/>
+      </w:r>
+      <w:r>
+        <w:rPr>
+          <w:rFonts w:ascii="Century Gothic" w:eastAsia="Century Gothic" w:hAnsi="Century Gothic" w:cs="Century Gothic"/>
+          <w:sz w:val="20"/>
+          <w:szCs w:val="20"/>
+        </w:rPr>
+        <w:tab/>
+        <w:t>Debugging and Troubleshooting</w:t>
+      </w:r>
+      <w:r>
+        <w:rPr>
+          <w:rFonts w:ascii="Century Gothic" w:eastAsia="Century Gothic" w:hAnsi="Century Gothic" w:cs="Century Gothic"/>
+          <w:sz w:val="20"/>
+          <w:szCs w:val="20"/>
+        </w:rPr>
+        <w:tab/>
+      </w:r>
+    </w:p>
+    <w:p>
+      <w:pPr>
+        <w:pStyle w:val="ListParagraph"/>
+        <w:numPr>
+          <w:ilvl w:val="0"/>
+          <w:numId w:val="1"/>
+        </w:numPr>
+        <w:spacing w:after="80" w:line="240" w:lineRule="auto"/>
+        <w:rPr>
+          <w:rFonts w:ascii="Century Gothic" w:eastAsia="Century Gothic" w:hAnsi="Century Gothic" w:cs="Century Gothic"/>
+          <w:sz w:val="20"/>
+          <w:szCs w:val="20"/>
+        </w:rPr>
+      </w:pPr>
+      <w:r>
+        <w:rPr>
+          <w:rFonts w:ascii="Century Gothic" w:eastAsia="Century Gothic" w:hAnsi="Century Gothic" w:cs="Century Gothic"/>
+          <w:sz w:val="20"/>
+          <w:szCs w:val="20"/>
+        </w:rPr>
+        <w:t>Inventory Management</w:t>
+      </w:r>
+      <w:r>
+        <w:rPr>
+          <w:rFonts w:ascii="Century Gothic" w:eastAsia="Century Gothic" w:hAnsi="Century Gothic" w:cs="Century Gothic"/>
+          <w:sz w:val="20"/>
+          <w:szCs w:val="20"/>
+        </w:rPr>
+        <w:tab/>
+      </w:r>
+      <w:r>
+        <w:rPr>
+          <w:rFonts w:ascii="Century Gothic" w:eastAsia="Century Gothic" w:hAnsi="Century Gothic" w:cs="Century Gothic"/>
+          <w:sz w:val="20"/>
+          <w:szCs w:val="20"/>
+        </w:rPr>
+        <w:tab/>
+        <w:t>Python Programming Language</w:t>
+      </w:r>
+    </w:p>
+    <w:p>
+      <w:pPr>
+        <w:pStyle w:val="ListParagraph"/>
+        <w:numPr>
+          <w:ilvl w:val="0"/>
+          <w:numId w:val="1"/>
+        </w:numPr>
+        <w:spacing w:after="80" w:line="240" w:lineRule="auto"/>
+        <w:rPr>
+          <w:rFonts w:ascii="Century Gothic" w:eastAsia="Century Gothic" w:hAnsi="Century Gothic" w:cs="Century Gothic"/>
+          <w:sz w:val="20"/>
+          <w:szCs w:val="20"/>
+        </w:rPr>
+      </w:pPr>
+      <w:r>
+        <w:rPr>
+          <w:rFonts w:ascii="Century Gothic" w:eastAsia="Century Gothic" w:hAnsi="Century Gothic" w:cs="Century Gothic"/>
+          <w:sz w:val="20"/>
+          <w:szCs w:val="20"/>
+        </w:rPr>
+        <w:t>Java Programming Language</w:t>
+      </w:r>
+      <w:r>
+        <w:rPr>
+          <w:rFonts w:ascii="Century Gothic" w:eastAsia="Century Gothic" w:hAnsi="Century Gothic" w:cs="Century Gothic"/>
+          <w:sz w:val="20"/>
+          <w:szCs w:val="20"/>
+        </w:rPr>
+        <w:tab/>
+        <w:t>C# Programming Language</w:t>
+      </w:r>
+    </w:p>
+    <w:p>
+      <w:pPr>
+        <w:pStyle w:val="ListParagraph"/>
+        <w:numPr>
+          <w:ilvl w:val="0"/>
+          <w:numId w:val="1"/>
+        </w:numPr>
+        <w:spacing w:after="80" w:line="240" w:lineRule="auto"/>
+        <w:rPr>
+          <w:rFonts w:ascii="Century Gothic" w:eastAsia="Century Gothic" w:hAnsi="Century Gothic" w:cs="Century Gothic"/>
+          <w:sz w:val="20"/>
+          <w:szCs w:val="20"/>
+        </w:rPr>
+      </w:pPr>
+      <w:r>
+        <w:rPr>
+          <w:rFonts w:ascii="Century Gothic" w:eastAsia="Century Gothic" w:hAnsi="Century Gothic" w:cs="Century Gothic"/>
+          <w:sz w:val="20"/>
+          <w:szCs w:val="20"/>
+        </w:rPr>
+        <w:t>Object-Oriented Programming</w:t>
+      </w:r>
+      <w:r>
+        <w:rPr>
+          <w:rFonts w:ascii="Century Gothic" w:eastAsia="Century Gothic" w:hAnsi="Century Gothic" w:cs="Century Gothic"/>
+          <w:sz w:val="20"/>
+          <w:szCs w:val="20"/>
+        </w:rPr>
+        <w:tab/>
+        <w:t>Teamwork and Collaboration</w:t>
+      </w:r>
+    </w:p>
+    <w:p>
+      <w:pPr>
+        <w:spacing w:after="80" w:line="240" w:lineRule="auto"/>
+        <w:rPr>
+          <w:rFonts w:ascii="Century Gothic" w:eastAsia="Century Gothic" w:hAnsi="Century Gothic" w:cs="Century Gothic"/>
+          <w:sz w:val="20"/>
+          <w:szCs w:val="20"/>
+        </w:rPr>
+      </w:pPr>
+    </w:p>
     <w:sectPr>
       <w:pgSz w:w="12240" w:h="15840"/>
       <w:pgMar w:top="1440" w:right="1440" w:bottom="1440" w:left="1440" w:header="720" w:footer="720" w:gutter="0"/>
@@ -11,6 +404,127 @@
     </w:sectPr>
   </w:body>
 </w:document>
+</file>
+
+<file path=word/numbering.xml><?xml version="1.0" encoding="utf-8"?>
+<w:numbering xmlns:wpc="http://schemas.microsoft.com/office/word/2010/wordprocessingCanvas" xmlns:cx="http://schemas.microsoft.com/office/drawing/2014/chartex" xmlns:cx1="http://schemas.microsoft.com/office/drawing/2015/9/8/chartex" xmlns:cx2="http://schemas.microsoft.com/office/drawing/2015/10/21/chartex" xmlns:cx3="http://schemas.microsoft.com/office/drawing/2016/5/9/chartex" xmlns:cx4="http://schemas.microsoft.com/office/drawing/2016/5/10/chartex" xmlns:cx5="http://schemas.microsoft.com/office/drawing/2016/5/11/chartex" xmlns:cx6="http://schemas.microsoft.com/office/drawing/2016/5/12/chartex" xmlns:cx7="http://schemas.microsoft.com/office/drawing/2016/5/13/chartex" xmlns:cx8="http://schemas.microsoft.com/office/drawing/2016/5/14/chartex" xmlns:mc="http://schemas.openxmlformats.org/markup-compatibility/2006" xmlns:aink="http://schemas.microsoft.com/office/drawing/2016/ink" xmlns:am3d="http://schemas.microsoft.com/office/drawing/2017/model3d" xmlns:o="urn:schemas-microsoft-com:office:office" xmlns:oel="http://schemas.microsoft.com/office/2019/extlst" xmlns:r="http://schemas.openxmlformats.org/officeDocument/2006/relationships" xmlns:m="http://schemas.openxmlformats.org/officeDocument/2006/math" xmlns:v="urn:schemas-microsoft-com:vml" xmlns:wp14="http://schemas.microsoft.com/office/word/2010/wordprocessingDrawing" xmlns:wp="http://schemas.openxmlformats.org/drawingml/2006/wordprocessingDrawing" xmlns:w10="urn:schemas-microsoft-com:office:word" xmlns:w="http://schemas.openxmlformats.org/wordprocessingml/2006/main" xmlns:w14="http://schemas.microsoft.com/office/word/2010/wordml" xmlns:w15="http://schemas.microsoft.com/office/word/2012/wordml" xmlns:w16cex="http://schemas.microsoft.com/office/word/2018/wordml/cex" xmlns:w16cid="http://schemas.microsoft.com/office/word/2016/wordml/cid" xmlns:w16="http://schemas.microsoft.com/office/word/2018/wordml" xmlns:w16sdtdh="http://schemas.microsoft.com/office/word/2020/wordml/sdtdatahash" xmlns:w16se="http://schemas.microsoft.com/office/word/2015/wordml/symex" xmlns:wpg="http://schemas.microsoft.com/office/word/2010/wordprocessingGroup" xmlns:wpi="http://schemas.microsoft.com/office/word/2010/wordprocessingInk" xmlns:wne="http://schemas.microsoft.com/office/word/2006/wordml" xmlns:wps="http://schemas.microsoft.com/office/word/2010/wordprocessingShape" mc:Ignorable="w14 w15 w16se w16cid w16 w16cex w16sdtdh wp14">
+  <w:abstractNum w:abstractNumId="0" w15:restartNumberingAfterBreak="0">
+    <w:nsid w:val="791D1FA3"/>
+    <w:multiLevelType w:val="hybridMultilevel"/>
+    <w:tmpl w:val="B69273AA"/>
+    <w:lvl w:ilvl="0" w:tplc="04090001">
+      <w:start w:val="1"/>
+      <w:numFmt w:val="bullet"/>
+      <w:lvlText w:val=""/>
+      <w:lvlJc w:val="left"/>
+      <w:pPr>
+        <w:ind w:left="720" w:hanging="360"/>
+      </w:pPr>
+      <w:rPr>
+        <w:rFonts w:ascii="Symbol" w:hAnsi="Symbol" w:hint="default"/>
+      </w:rPr>
+    </w:lvl>
+    <w:lvl w:ilvl="1" w:tplc="04090003" w:tentative="1">
+      <w:start w:val="1"/>
+      <w:numFmt w:val="bullet"/>
+      <w:lvlText w:val="o"/>
+      <w:lvlJc w:val="left"/>
+      <w:pPr>
+        <w:ind w:left="1440" w:hanging="360"/>
+      </w:pPr>
+      <w:rPr>
+        <w:rFonts w:ascii="Courier New" w:hAnsi="Courier New" w:cs="Courier New" w:hint="default"/>
+      </w:rPr>
+    </w:lvl>
+    <w:lvl w:ilvl="2" w:tplc="04090005" w:tentative="1">
+      <w:start w:val="1"/>
+      <w:numFmt w:val="bullet"/>
+      <w:lvlText w:val=""/>
+      <w:lvlJc w:val="left"/>
+      <w:pPr>
+        <w:ind w:left="2160" w:hanging="360"/>
+      </w:pPr>
+      <w:rPr>
+        <w:rFonts w:ascii="Wingdings" w:hAnsi="Wingdings" w:hint="default"/>
+      </w:rPr>
+    </w:lvl>
+    <w:lvl w:ilvl="3" w:tplc="04090001" w:tentative="1">
+      <w:start w:val="1"/>
+      <w:numFmt w:val="bullet"/>
+      <w:lvlText w:val=""/>
+      <w:lvlJc w:val="left"/>
+      <w:pPr>
+        <w:ind w:left="2880" w:hanging="360"/>
+      </w:pPr>
+      <w:rPr>
+        <w:rFonts w:ascii="Symbol" w:hAnsi="Symbol" w:hint="default"/>
+      </w:rPr>
+    </w:lvl>
+    <w:lvl w:ilvl="4" w:tplc="04090003" w:tentative="1">
+      <w:start w:val="1"/>
+      <w:numFmt w:val="bullet"/>
+      <w:lvlText w:val="o"/>
+      <w:lvlJc w:val="left"/>
+      <w:pPr>
+        <w:ind w:left="3600" w:hanging="360"/>
+      </w:pPr>
+      <w:rPr>
+        <w:rFonts w:ascii="Courier New" w:hAnsi="Courier New" w:cs="Courier New" w:hint="default"/>
+      </w:rPr>
+    </w:lvl>
+    <w:lvl w:ilvl="5" w:tplc="04090005" w:tentative="1">
+      <w:start w:val="1"/>
+      <w:numFmt w:val="bullet"/>
+      <w:lvlText w:val=""/>
+      <w:lvlJc w:val="left"/>
+      <w:pPr>
+        <w:ind w:left="4320" w:hanging="360"/>
+      </w:pPr>
+      <w:rPr>
+        <w:rFonts w:ascii="Wingdings" w:hAnsi="Wingdings" w:hint="default"/>
+      </w:rPr>
+    </w:lvl>
+    <w:lvl w:ilvl="6" w:tplc="04090001" w:tentative="1">
+      <w:start w:val="1"/>
+      <w:numFmt w:val="bullet"/>
+      <w:lvlText w:val=""/>
+      <w:lvlJc w:val="left"/>
+      <w:pPr>
+        <w:ind w:left="5040" w:hanging="360"/>
+      </w:pPr>
+      <w:rPr>
+        <w:rFonts w:ascii="Symbol" w:hAnsi="Symbol" w:hint="default"/>
+      </w:rPr>
+    </w:lvl>
+    <w:lvl w:ilvl="7" w:tplc="04090003" w:tentative="1">
+      <w:start w:val="1"/>
+      <w:numFmt w:val="bullet"/>
+      <w:lvlText w:val="o"/>
+      <w:lvlJc w:val="left"/>
+      <w:pPr>
+        <w:ind w:left="5760" w:hanging="360"/>
+      </w:pPr>
+      <w:rPr>
+        <w:rFonts w:ascii="Courier New" w:hAnsi="Courier New" w:cs="Courier New" w:hint="default"/>
+      </w:rPr>
+    </w:lvl>
+    <w:lvl w:ilvl="8" w:tplc="04090005" w:tentative="1">
+      <w:start w:val="1"/>
+      <w:numFmt w:val="bullet"/>
+      <w:lvlText w:val=""/>
+      <w:lvlJc w:val="left"/>
+      <w:pPr>
+        <w:ind w:left="6480" w:hanging="360"/>
+      </w:pPr>
+      <w:rPr>
+        <w:rFonts w:ascii="Wingdings" w:hAnsi="Wingdings" w:hint="default"/>
+      </w:rPr>
+    </w:lvl>
+  </w:abstractNum>
+  <w:num w:numId="1" w16cid:durableId="1225725118">
+    <w:abstractNumId w:val="0"/>
+  </w:num>
+</w:numbering>
 </file>
 
 <file path=word/styles.xml><?xml version="1.0" encoding="utf-8"?>
@@ -411,11 +925,11 @@
   <w:style w:type="paragraph" w:default="1" w:styleId="Normal">
     <w:name w:val="Normal"/>
     <w:qFormat/>
+    <w:rsid w:val="006E2294"/>
   </w:style>
   <w:style w:type="character" w:default="1" w:styleId="DefaultParagraphFont">
     <w:name w:val="Default Paragraph Font"/>
     <w:uiPriority w:val="1"/>
-    <w:semiHidden/>
     <w:unhideWhenUsed/>
   </w:style>
   <w:style w:type="table" w:default="1" w:styleId="TableNormal">
@@ -438,6 +952,28 @@
     <w:uiPriority w:val="99"/>
     <w:semiHidden/>
     <w:unhideWhenUsed/>
+  </w:style>
+  <w:style w:type="character" w:styleId="Hyperlink">
+    <w:name w:val="Hyperlink"/>
+    <w:basedOn w:val="DefaultParagraphFont"/>
+    <w:uiPriority w:val="99"/>
+    <w:unhideWhenUsed/>
+    <w:rsid w:val="006E2294"/>
+    <w:rPr>
+      <w:color w:val="0563C1" w:themeColor="hyperlink"/>
+      <w:u w:val="single"/>
+    </w:rPr>
+  </w:style>
+  <w:style w:type="paragraph" w:styleId="ListParagraph">
+    <w:name w:val="List Paragraph"/>
+    <w:basedOn w:val="Normal"/>
+    <w:uiPriority w:val="34"/>
+    <w:qFormat/>
+    <w:rsid w:val="006E2294"/>
+    <w:pPr>
+      <w:ind w:left="720"/>
+      <w:contextualSpacing/>
+    </w:pPr>
   </w:style>
 </w:styles>
 </file>

--- a/Sant-Resume.docx
+++ b/Sant-Resume.docx
@@ -150,16 +150,14 @@
         </w:rPr>
         <w:t xml:space="preserve">Complex </w:t>
       </w:r>
-      <w:proofErr w:type="gramStart"/>
-      <w:r>
-        <w:rPr>
-          <w:rFonts w:ascii="Century Gothic" w:eastAsia="Century Gothic" w:hAnsi="Century Gothic" w:cs="Century Gothic"/>
-          <w:sz w:val="20"/>
-          <w:szCs w:val="20"/>
-        </w:rPr>
-        <w:t>Problem Solving</w:t>
-      </w:r>
-      <w:proofErr w:type="gramEnd"/>
+      <w:r>
+        <w:rPr>
+          <w:rFonts w:ascii="Century Gothic" w:eastAsia="Century Gothic" w:hAnsi="Century Gothic" w:cs="Century Gothic"/>
+          <w:sz w:val="20"/>
+          <w:szCs w:val="20"/>
+        </w:rPr>
+        <w:t>Problem-Solving</w:t>
+      </w:r>
       <w:r>
         <w:rPr>
           <w:rFonts w:ascii="Century Gothic" w:eastAsia="Century Gothic" w:hAnsi="Century Gothic" w:cs="Century Gothic"/>
@@ -391,10 +389,441 @@
         <w:spacing w:after="80" w:line="240" w:lineRule="auto"/>
         <w:rPr>
           <w:rFonts w:ascii="Century Gothic" w:eastAsia="Century Gothic" w:hAnsi="Century Gothic" w:cs="Century Gothic"/>
-          <w:sz w:val="20"/>
-          <w:szCs w:val="20"/>
-        </w:rPr>
-      </w:pPr>
+          <w:sz w:val="24"/>
+          <w:szCs w:val="24"/>
+        </w:rPr>
+      </w:pPr>
+      <w:r>
+        <w:rPr>
+          <w:rFonts w:ascii="Century Gothic" w:eastAsia="Century Gothic" w:hAnsi="Century Gothic" w:cs="Century Gothic"/>
+          <w:b/>
+          <w:bCs/>
+          <w:sz w:val="24"/>
+          <w:szCs w:val="24"/>
+        </w:rPr>
+        <w:t>Experience</w:t>
+      </w:r>
+    </w:p>
+    <w:p>
+      <w:pPr>
+        <w:spacing w:after="80" w:line="240" w:lineRule="auto"/>
+        <w:rPr>
+          <w:rFonts w:ascii="Century Gothic" w:eastAsia="Century Gothic" w:hAnsi="Century Gothic" w:cs="Century Gothic"/>
+          <w:sz w:val="20"/>
+          <w:szCs w:val="20"/>
+        </w:rPr>
+      </w:pPr>
+      <w:r>
+        <w:rPr>
+          <w:rFonts w:ascii="Century Gothic" w:eastAsia="Century Gothic" w:hAnsi="Century Gothic" w:cs="Century Gothic"/>
+          <w:sz w:val="20"/>
+          <w:szCs w:val="20"/>
+        </w:rPr>
+        <w:t>Smoker/Meat Cutter, Bodacious Bar-b-q, February 2018-July 2020, Sulphur Springs, TX</w:t>
+      </w:r>
+    </w:p>
+    <w:p>
+      <w:pPr>
+        <w:pStyle w:val="ListParagraph"/>
+        <w:numPr>
+          <w:ilvl w:val="0"/>
+          <w:numId w:val="2"/>
+        </w:numPr>
+        <w:spacing w:after="80" w:line="240" w:lineRule="auto"/>
+        <w:rPr>
+          <w:rFonts w:ascii="Century Gothic" w:eastAsia="Century Gothic" w:hAnsi="Century Gothic" w:cs="Century Gothic"/>
+          <w:sz w:val="20"/>
+          <w:szCs w:val="20"/>
+        </w:rPr>
+      </w:pPr>
+      <w:r>
+        <w:rPr>
+          <w:rFonts w:ascii="Century Gothic" w:eastAsia="Century Gothic" w:hAnsi="Century Gothic" w:cs="Century Gothic"/>
+          <w:sz w:val="20"/>
+          <w:szCs w:val="20"/>
+        </w:rPr>
+        <w:t>Answered Customer Questions about specific products and cut meat to specifications</w:t>
+      </w:r>
+    </w:p>
+    <w:p>
+      <w:pPr>
+        <w:pStyle w:val="ListParagraph"/>
+        <w:numPr>
+          <w:ilvl w:val="0"/>
+          <w:numId w:val="2"/>
+        </w:numPr>
+        <w:spacing w:after="80" w:line="240" w:lineRule="auto"/>
+        <w:rPr>
+          <w:rFonts w:ascii="Century Gothic" w:eastAsia="Century Gothic" w:hAnsi="Century Gothic" w:cs="Century Gothic"/>
+          <w:sz w:val="20"/>
+          <w:szCs w:val="20"/>
+        </w:rPr>
+      </w:pPr>
+      <w:r>
+        <w:rPr>
+          <w:rFonts w:ascii="Century Gothic" w:eastAsia="Century Gothic" w:hAnsi="Century Gothic" w:cs="Century Gothic"/>
+          <w:sz w:val="20"/>
+          <w:szCs w:val="20"/>
+        </w:rPr>
+        <w:t>Trained new employees on cleanliness and various types of meat cuts.</w:t>
+      </w:r>
+    </w:p>
+    <w:p>
+      <w:pPr>
+        <w:pStyle w:val="ListParagraph"/>
+        <w:numPr>
+          <w:ilvl w:val="0"/>
+          <w:numId w:val="2"/>
+        </w:numPr>
+        <w:spacing w:after="80" w:line="240" w:lineRule="auto"/>
+        <w:rPr>
+          <w:rFonts w:ascii="Century Gothic" w:eastAsia="Century Gothic" w:hAnsi="Century Gothic" w:cs="Century Gothic"/>
+          <w:sz w:val="20"/>
+          <w:szCs w:val="20"/>
+        </w:rPr>
+      </w:pPr>
+      <w:r>
+        <w:rPr>
+          <w:rFonts w:ascii="Century Gothic" w:eastAsia="Century Gothic" w:hAnsi="Century Gothic" w:cs="Century Gothic"/>
+          <w:sz w:val="20"/>
+          <w:szCs w:val="20"/>
+        </w:rPr>
+        <w:t>Evaluated meat temperatures for safety and quality.</w:t>
+      </w:r>
+    </w:p>
+    <w:p>
+      <w:pPr>
+        <w:pStyle w:val="ListParagraph"/>
+        <w:numPr>
+          <w:ilvl w:val="0"/>
+          <w:numId w:val="2"/>
+        </w:numPr>
+        <w:spacing w:after="80" w:line="240" w:lineRule="auto"/>
+        <w:rPr>
+          <w:rFonts w:ascii="Century Gothic" w:eastAsia="Century Gothic" w:hAnsi="Century Gothic" w:cs="Century Gothic"/>
+          <w:sz w:val="20"/>
+          <w:szCs w:val="20"/>
+        </w:rPr>
+      </w:pPr>
+      <w:r>
+        <w:rPr>
+          <w:rFonts w:ascii="Century Gothic" w:eastAsia="Century Gothic" w:hAnsi="Century Gothic" w:cs="Century Gothic"/>
+          <w:sz w:val="20"/>
+          <w:szCs w:val="20"/>
+        </w:rPr>
+        <w:t>Worked at a fast pace to get out orders.</w:t>
+      </w:r>
+    </w:p>
+    <w:p>
+      <w:pPr>
+        <w:pStyle w:val="ListParagraph"/>
+        <w:numPr>
+          <w:ilvl w:val="0"/>
+          <w:numId w:val="2"/>
+        </w:numPr>
+        <w:spacing w:after="80" w:line="240" w:lineRule="auto"/>
+        <w:rPr>
+          <w:rFonts w:ascii="Century Gothic" w:eastAsia="Century Gothic" w:hAnsi="Century Gothic" w:cs="Century Gothic"/>
+          <w:sz w:val="20"/>
+          <w:szCs w:val="20"/>
+        </w:rPr>
+      </w:pPr>
+      <w:r>
+        <w:rPr>
+          <w:rFonts w:ascii="Century Gothic" w:eastAsia="Century Gothic" w:hAnsi="Century Gothic" w:cs="Century Gothic"/>
+          <w:sz w:val="20"/>
+          <w:szCs w:val="20"/>
+        </w:rPr>
+        <w:t>Moved heavy items.</w:t>
+      </w:r>
+    </w:p>
+    <w:p>
+      <w:pPr>
+        <w:spacing w:after="80" w:line="240" w:lineRule="auto"/>
+        <w:rPr>
+          <w:rFonts w:ascii="Century Gothic" w:eastAsia="Century Gothic" w:hAnsi="Century Gothic" w:cs="Century Gothic"/>
+          <w:sz w:val="20"/>
+          <w:szCs w:val="20"/>
+        </w:rPr>
+      </w:pPr>
+      <w:r>
+        <w:rPr>
+          <w:rFonts w:ascii="Century Gothic" w:eastAsia="Century Gothic" w:hAnsi="Century Gothic" w:cs="Century Gothic"/>
+          <w:sz w:val="20"/>
+          <w:szCs w:val="20"/>
+        </w:rPr>
+        <w:t>Programming Intern, Fidelity Express, September 2019-March 2020, Sulphur Springs, TX</w:t>
+      </w:r>
+    </w:p>
+    <w:p>
+      <w:pPr>
+        <w:pStyle w:val="ListParagraph"/>
+        <w:numPr>
+          <w:ilvl w:val="0"/>
+          <w:numId w:val="3"/>
+        </w:numPr>
+        <w:spacing w:after="80" w:line="240" w:lineRule="auto"/>
+        <w:rPr>
+          <w:rFonts w:ascii="Century Gothic" w:eastAsia="Century Gothic" w:hAnsi="Century Gothic" w:cs="Century Gothic"/>
+          <w:sz w:val="20"/>
+          <w:szCs w:val="20"/>
+        </w:rPr>
+      </w:pPr>
+      <w:r>
+        <w:rPr>
+          <w:rFonts w:ascii="Century Gothic" w:eastAsia="Century Gothic" w:hAnsi="Century Gothic" w:cs="Century Gothic"/>
+          <w:sz w:val="20"/>
+          <w:szCs w:val="20"/>
+        </w:rPr>
+        <w:t>Demonstrated self-reliance by meeting and exceeding workflow needs.</w:t>
+      </w:r>
+    </w:p>
+    <w:p>
+      <w:pPr>
+        <w:pStyle w:val="ListParagraph"/>
+        <w:numPr>
+          <w:ilvl w:val="0"/>
+          <w:numId w:val="3"/>
+        </w:numPr>
+        <w:spacing w:after="80" w:line="240" w:lineRule="auto"/>
+        <w:rPr>
+          <w:rFonts w:ascii="Century Gothic" w:eastAsia="Century Gothic" w:hAnsi="Century Gothic" w:cs="Century Gothic"/>
+          <w:sz w:val="20"/>
+          <w:szCs w:val="20"/>
+        </w:rPr>
+      </w:pPr>
+      <w:r>
+        <w:rPr>
+          <w:rFonts w:ascii="Century Gothic" w:eastAsia="Century Gothic" w:hAnsi="Century Gothic" w:cs="Century Gothic"/>
+          <w:sz w:val="20"/>
+          <w:szCs w:val="20"/>
+        </w:rPr>
+        <w:t>Improved operations by working with team members to find workable solutions.</w:t>
+      </w:r>
+    </w:p>
+    <w:p>
+      <w:pPr>
+        <w:pStyle w:val="ListParagraph"/>
+        <w:numPr>
+          <w:ilvl w:val="0"/>
+          <w:numId w:val="3"/>
+        </w:numPr>
+        <w:spacing w:after="80" w:line="240" w:lineRule="auto"/>
+        <w:rPr>
+          <w:rFonts w:ascii="Century Gothic" w:eastAsia="Century Gothic" w:hAnsi="Century Gothic" w:cs="Century Gothic"/>
+          <w:sz w:val="20"/>
+          <w:szCs w:val="20"/>
+        </w:rPr>
+      </w:pPr>
+      <w:r>
+        <w:rPr>
+          <w:rFonts w:ascii="Century Gothic" w:eastAsia="Century Gothic" w:hAnsi="Century Gothic" w:cs="Century Gothic"/>
+          <w:sz w:val="20"/>
+          <w:szCs w:val="20"/>
+        </w:rPr>
+        <w:t>Juggled multiple tasks to ensure high quality and time delivery.</w:t>
+      </w:r>
+    </w:p>
+    <w:p>
+      <w:pPr>
+        <w:pStyle w:val="ListParagraph"/>
+        <w:numPr>
+          <w:ilvl w:val="0"/>
+          <w:numId w:val="3"/>
+        </w:numPr>
+        <w:spacing w:after="80" w:line="240" w:lineRule="auto"/>
+        <w:rPr>
+          <w:rFonts w:ascii="Century Gothic" w:eastAsia="Century Gothic" w:hAnsi="Century Gothic" w:cs="Century Gothic"/>
+          <w:sz w:val="20"/>
+          <w:szCs w:val="20"/>
+        </w:rPr>
+      </w:pPr>
+      <w:r>
+        <w:rPr>
+          <w:rFonts w:ascii="Century Gothic" w:eastAsia="Century Gothic" w:hAnsi="Century Gothic" w:cs="Century Gothic"/>
+          <w:sz w:val="20"/>
+          <w:szCs w:val="20"/>
+        </w:rPr>
+        <w:t>Helped install a large IBM server at workplace.</w:t>
+      </w:r>
+    </w:p>
+    <w:p>
+      <w:pPr>
+        <w:pStyle w:val="ListParagraph"/>
+        <w:numPr>
+          <w:ilvl w:val="0"/>
+          <w:numId w:val="3"/>
+        </w:numPr>
+        <w:spacing w:after="80" w:line="240" w:lineRule="auto"/>
+        <w:rPr>
+          <w:rFonts w:ascii="Century Gothic" w:eastAsia="Century Gothic" w:hAnsi="Century Gothic" w:cs="Century Gothic"/>
+          <w:sz w:val="20"/>
+          <w:szCs w:val="20"/>
+        </w:rPr>
+      </w:pPr>
+      <w:r>
+        <w:rPr>
+          <w:rFonts w:ascii="Century Gothic" w:eastAsia="Century Gothic" w:hAnsi="Century Gothic" w:cs="Century Gothic"/>
+          <w:sz w:val="20"/>
+          <w:szCs w:val="20"/>
+        </w:rPr>
+        <w:t>Compiled data and worked on programming to sort through data.</w:t>
+      </w:r>
+    </w:p>
+    <w:p>
+      <w:pPr>
+        <w:spacing w:after="80" w:line="240" w:lineRule="auto"/>
+        <w:rPr>
+          <w:rFonts w:ascii="Century Gothic" w:eastAsia="Century Gothic" w:hAnsi="Century Gothic" w:cs="Century Gothic"/>
+          <w:sz w:val="20"/>
+          <w:szCs w:val="20"/>
+        </w:rPr>
+      </w:pPr>
+      <w:r>
+        <w:rPr>
+          <w:rFonts w:ascii="Century Gothic" w:eastAsia="Century Gothic" w:hAnsi="Century Gothic" w:cs="Century Gothic"/>
+          <w:sz w:val="20"/>
+          <w:szCs w:val="20"/>
+        </w:rPr>
+        <w:t>Missionary, Church of Jesus Christ of Latter-Day Saints, August 2020-August 2021</w:t>
+      </w:r>
+      <w:r>
+        <w:rPr>
+          <w:rFonts w:ascii="Century Gothic" w:eastAsia="Century Gothic" w:hAnsi="Century Gothic" w:cs="Century Gothic"/>
+          <w:sz w:val="20"/>
+          <w:szCs w:val="20"/>
+        </w:rPr>
+        <w:t>, Salt Lake City, UT.</w:t>
+      </w:r>
+    </w:p>
+    <w:p>
+      <w:pPr>
+        <w:spacing w:after="80" w:line="240" w:lineRule="auto"/>
+        <w:rPr>
+          <w:rFonts w:ascii="Century Gothic" w:eastAsia="Century Gothic" w:hAnsi="Century Gothic" w:cs="Century Gothic"/>
+          <w:sz w:val="20"/>
+          <w:szCs w:val="20"/>
+        </w:rPr>
+      </w:pPr>
+      <w:r>
+        <w:rPr>
+          <w:rFonts w:ascii="Century Gothic" w:eastAsia="Century Gothic" w:hAnsi="Century Gothic" w:cs="Century Gothic"/>
+          <w:b/>
+          <w:bCs/>
+          <w:sz w:val="24"/>
+          <w:szCs w:val="24"/>
+        </w:rPr>
+        <w:t>Education and Training</w:t>
+      </w:r>
+    </w:p>
+    <w:p>
+      <w:pPr>
+        <w:spacing w:after="80" w:line="240" w:lineRule="auto"/>
+        <w:rPr>
+          <w:rFonts w:ascii="Century Gothic" w:eastAsia="Century Gothic" w:hAnsi="Century Gothic" w:cs="Century Gothic"/>
+          <w:sz w:val="20"/>
+          <w:szCs w:val="20"/>
+        </w:rPr>
+      </w:pPr>
+      <w:r>
+        <w:rPr>
+          <w:rFonts w:ascii="Century Gothic" w:eastAsia="Century Gothic" w:hAnsi="Century Gothic" w:cs="Century Gothic"/>
+          <w:sz w:val="20"/>
+          <w:szCs w:val="20"/>
+        </w:rPr>
+        <w:t>High School Diploma from Sulphur Springs High School, Sulphur Springs TX May 2020</w:t>
+      </w:r>
+    </w:p>
+    <w:p>
+      <w:pPr>
+        <w:pStyle w:val="ListParagraph"/>
+        <w:numPr>
+          <w:ilvl w:val="0"/>
+          <w:numId w:val="4"/>
+        </w:numPr>
+        <w:spacing w:after="80" w:line="240" w:lineRule="auto"/>
+        <w:rPr>
+          <w:rFonts w:ascii="Century Gothic" w:eastAsia="Century Gothic" w:hAnsi="Century Gothic" w:cs="Century Gothic"/>
+          <w:sz w:val="20"/>
+          <w:szCs w:val="20"/>
+        </w:rPr>
+      </w:pPr>
+      <w:r>
+        <w:rPr>
+          <w:rFonts w:ascii="Century Gothic" w:eastAsia="Century Gothic" w:hAnsi="Century Gothic" w:cs="Century Gothic"/>
+          <w:sz w:val="20"/>
+          <w:szCs w:val="20"/>
+        </w:rPr>
+        <w:t>National Honor Society Treasurer</w:t>
+      </w:r>
+    </w:p>
+    <w:p>
+      <w:pPr>
+        <w:pStyle w:val="ListParagraph"/>
+        <w:numPr>
+          <w:ilvl w:val="0"/>
+          <w:numId w:val="4"/>
+        </w:numPr>
+        <w:spacing w:after="80" w:line="240" w:lineRule="auto"/>
+        <w:rPr>
+          <w:rFonts w:ascii="Century Gothic" w:eastAsia="Century Gothic" w:hAnsi="Century Gothic" w:cs="Century Gothic"/>
+          <w:sz w:val="20"/>
+          <w:szCs w:val="20"/>
+        </w:rPr>
+      </w:pPr>
+      <w:r>
+        <w:rPr>
+          <w:rFonts w:ascii="Century Gothic" w:eastAsia="Century Gothic" w:hAnsi="Century Gothic" w:cs="Century Gothic"/>
+          <w:sz w:val="20"/>
+          <w:szCs w:val="20"/>
+        </w:rPr>
+        <w:t>Participated in Computer Science Academic UIL</w:t>
+      </w:r>
+    </w:p>
+    <w:p>
+      <w:pPr>
+        <w:spacing w:after="80" w:line="240" w:lineRule="auto"/>
+        <w:rPr>
+          <w:rFonts w:ascii="Century Gothic" w:eastAsia="Century Gothic" w:hAnsi="Century Gothic" w:cs="Century Gothic"/>
+          <w:b/>
+          <w:bCs/>
+          <w:sz w:val="24"/>
+          <w:szCs w:val="24"/>
+        </w:rPr>
+      </w:pPr>
+      <w:r>
+        <w:rPr>
+          <w:rFonts w:ascii="Century Gothic" w:eastAsia="Century Gothic" w:hAnsi="Century Gothic" w:cs="Century Gothic"/>
+          <w:b/>
+          <w:bCs/>
+          <w:sz w:val="24"/>
+          <w:szCs w:val="24"/>
+        </w:rPr>
+        <w:t>Certifications</w:t>
+      </w:r>
+    </w:p>
+    <w:p>
+      <w:pPr>
+        <w:pStyle w:val="ListParagraph"/>
+        <w:numPr>
+          <w:ilvl w:val="0"/>
+          <w:numId w:val="5"/>
+        </w:numPr>
+        <w:spacing w:after="80" w:line="240" w:lineRule="auto"/>
+        <w:rPr>
+          <w:rFonts w:ascii="Century Gothic" w:eastAsia="Century Gothic" w:hAnsi="Century Gothic" w:cs="Century Gothic"/>
+          <w:sz w:val="20"/>
+          <w:szCs w:val="20"/>
+        </w:rPr>
+      </w:pPr>
+      <w:r>
+        <w:rPr>
+          <w:rFonts w:ascii="Century Gothic" w:eastAsia="Century Gothic" w:hAnsi="Century Gothic" w:cs="Century Gothic"/>
+          <w:sz w:val="20"/>
+          <w:szCs w:val="20"/>
+        </w:rPr>
+        <w:t>Java Certified through Microsoft Exam 98-388</w:t>
+      </w:r>
     </w:p>
     <w:sectPr>
       <w:pgSz w:w="12240" w:h="15840"/>
@@ -409,6 +838,458 @@
 <file path=word/numbering.xml><?xml version="1.0" encoding="utf-8"?>
 <w:numbering xmlns:wpc="http://schemas.microsoft.com/office/word/2010/wordprocessingCanvas" xmlns:cx="http://schemas.microsoft.com/office/drawing/2014/chartex" xmlns:cx1="http://schemas.microsoft.com/office/drawing/2015/9/8/chartex" xmlns:cx2="http://schemas.microsoft.com/office/drawing/2015/10/21/chartex" xmlns:cx3="http://schemas.microsoft.com/office/drawing/2016/5/9/chartex" xmlns:cx4="http://schemas.microsoft.com/office/drawing/2016/5/10/chartex" xmlns:cx5="http://schemas.microsoft.com/office/drawing/2016/5/11/chartex" xmlns:cx6="http://schemas.microsoft.com/office/drawing/2016/5/12/chartex" xmlns:cx7="http://schemas.microsoft.com/office/drawing/2016/5/13/chartex" xmlns:cx8="http://schemas.microsoft.com/office/drawing/2016/5/14/chartex" xmlns:mc="http://schemas.openxmlformats.org/markup-compatibility/2006" xmlns:aink="http://schemas.microsoft.com/office/drawing/2016/ink" xmlns:am3d="http://schemas.microsoft.com/office/drawing/2017/model3d" xmlns:o="urn:schemas-microsoft-com:office:office" xmlns:oel="http://schemas.microsoft.com/office/2019/extlst" xmlns:r="http://schemas.openxmlformats.org/officeDocument/2006/relationships" xmlns:m="http://schemas.openxmlformats.org/officeDocument/2006/math" xmlns:v="urn:schemas-microsoft-com:vml" xmlns:wp14="http://schemas.microsoft.com/office/word/2010/wordprocessingDrawing" xmlns:wp="http://schemas.openxmlformats.org/drawingml/2006/wordprocessingDrawing" xmlns:w10="urn:schemas-microsoft-com:office:word" xmlns:w="http://schemas.openxmlformats.org/wordprocessingml/2006/main" xmlns:w14="http://schemas.microsoft.com/office/word/2010/wordml" xmlns:w15="http://schemas.microsoft.com/office/word/2012/wordml" xmlns:w16cex="http://schemas.microsoft.com/office/word/2018/wordml/cex" xmlns:w16cid="http://schemas.microsoft.com/office/word/2016/wordml/cid" xmlns:w16="http://schemas.microsoft.com/office/word/2018/wordml" xmlns:w16sdtdh="http://schemas.microsoft.com/office/word/2020/wordml/sdtdatahash" xmlns:w16se="http://schemas.microsoft.com/office/word/2015/wordml/symex" xmlns:wpg="http://schemas.microsoft.com/office/word/2010/wordprocessingGroup" xmlns:wpi="http://schemas.microsoft.com/office/word/2010/wordprocessingInk" xmlns:wne="http://schemas.microsoft.com/office/word/2006/wordml" xmlns:wps="http://schemas.microsoft.com/office/word/2010/wordprocessingShape" mc:Ignorable="w14 w15 w16se w16cid w16 w16cex w16sdtdh wp14">
   <w:abstractNum w:abstractNumId="0" w15:restartNumberingAfterBreak="0">
+    <w:nsid w:val="45BF72F3"/>
+    <w:multiLevelType w:val="hybridMultilevel"/>
+    <w:tmpl w:val="62E2D064"/>
+    <w:lvl w:ilvl="0" w:tplc="04090001">
+      <w:start w:val="1"/>
+      <w:numFmt w:val="bullet"/>
+      <w:lvlText w:val=""/>
+      <w:lvlJc w:val="left"/>
+      <w:pPr>
+        <w:ind w:left="720" w:hanging="360"/>
+      </w:pPr>
+      <w:rPr>
+        <w:rFonts w:ascii="Symbol" w:hAnsi="Symbol" w:hint="default"/>
+      </w:rPr>
+    </w:lvl>
+    <w:lvl w:ilvl="1" w:tplc="04090003" w:tentative="1">
+      <w:start w:val="1"/>
+      <w:numFmt w:val="bullet"/>
+      <w:lvlText w:val="o"/>
+      <w:lvlJc w:val="left"/>
+      <w:pPr>
+        <w:ind w:left="1440" w:hanging="360"/>
+      </w:pPr>
+      <w:rPr>
+        <w:rFonts w:ascii="Courier New" w:hAnsi="Courier New" w:cs="Courier New" w:hint="default"/>
+      </w:rPr>
+    </w:lvl>
+    <w:lvl w:ilvl="2" w:tplc="04090005" w:tentative="1">
+      <w:start w:val="1"/>
+      <w:numFmt w:val="bullet"/>
+      <w:lvlText w:val=""/>
+      <w:lvlJc w:val="left"/>
+      <w:pPr>
+        <w:ind w:left="2160" w:hanging="360"/>
+      </w:pPr>
+      <w:rPr>
+        <w:rFonts w:ascii="Wingdings" w:hAnsi="Wingdings" w:hint="default"/>
+      </w:rPr>
+    </w:lvl>
+    <w:lvl w:ilvl="3" w:tplc="04090001" w:tentative="1">
+      <w:start w:val="1"/>
+      <w:numFmt w:val="bullet"/>
+      <w:lvlText w:val=""/>
+      <w:lvlJc w:val="left"/>
+      <w:pPr>
+        <w:ind w:left="2880" w:hanging="360"/>
+      </w:pPr>
+      <w:rPr>
+        <w:rFonts w:ascii="Symbol" w:hAnsi="Symbol" w:hint="default"/>
+      </w:rPr>
+    </w:lvl>
+    <w:lvl w:ilvl="4" w:tplc="04090003" w:tentative="1">
+      <w:start w:val="1"/>
+      <w:numFmt w:val="bullet"/>
+      <w:lvlText w:val="o"/>
+      <w:lvlJc w:val="left"/>
+      <w:pPr>
+        <w:ind w:left="3600" w:hanging="360"/>
+      </w:pPr>
+      <w:rPr>
+        <w:rFonts w:ascii="Courier New" w:hAnsi="Courier New" w:cs="Courier New" w:hint="default"/>
+      </w:rPr>
+    </w:lvl>
+    <w:lvl w:ilvl="5" w:tplc="04090005" w:tentative="1">
+      <w:start w:val="1"/>
+      <w:numFmt w:val="bullet"/>
+      <w:lvlText w:val=""/>
+      <w:lvlJc w:val="left"/>
+      <w:pPr>
+        <w:ind w:left="4320" w:hanging="360"/>
+      </w:pPr>
+      <w:rPr>
+        <w:rFonts w:ascii="Wingdings" w:hAnsi="Wingdings" w:hint="default"/>
+      </w:rPr>
+    </w:lvl>
+    <w:lvl w:ilvl="6" w:tplc="04090001" w:tentative="1">
+      <w:start w:val="1"/>
+      <w:numFmt w:val="bullet"/>
+      <w:lvlText w:val=""/>
+      <w:lvlJc w:val="left"/>
+      <w:pPr>
+        <w:ind w:left="5040" w:hanging="360"/>
+      </w:pPr>
+      <w:rPr>
+        <w:rFonts w:ascii="Symbol" w:hAnsi="Symbol" w:hint="default"/>
+      </w:rPr>
+    </w:lvl>
+    <w:lvl w:ilvl="7" w:tplc="04090003" w:tentative="1">
+      <w:start w:val="1"/>
+      <w:numFmt w:val="bullet"/>
+      <w:lvlText w:val="o"/>
+      <w:lvlJc w:val="left"/>
+      <w:pPr>
+        <w:ind w:left="5760" w:hanging="360"/>
+      </w:pPr>
+      <w:rPr>
+        <w:rFonts w:ascii="Courier New" w:hAnsi="Courier New" w:cs="Courier New" w:hint="default"/>
+      </w:rPr>
+    </w:lvl>
+    <w:lvl w:ilvl="8" w:tplc="04090005" w:tentative="1">
+      <w:start w:val="1"/>
+      <w:numFmt w:val="bullet"/>
+      <w:lvlText w:val=""/>
+      <w:lvlJc w:val="left"/>
+      <w:pPr>
+        <w:ind w:left="6480" w:hanging="360"/>
+      </w:pPr>
+      <w:rPr>
+        <w:rFonts w:ascii="Wingdings" w:hAnsi="Wingdings" w:hint="default"/>
+      </w:rPr>
+    </w:lvl>
+  </w:abstractNum>
+  <w:abstractNum w:abstractNumId="1" w15:restartNumberingAfterBreak="0">
+    <w:nsid w:val="5CBA197E"/>
+    <w:multiLevelType w:val="hybridMultilevel"/>
+    <w:tmpl w:val="513243E2"/>
+    <w:lvl w:ilvl="0" w:tplc="04090001">
+      <w:start w:val="1"/>
+      <w:numFmt w:val="bullet"/>
+      <w:lvlText w:val=""/>
+      <w:lvlJc w:val="left"/>
+      <w:pPr>
+        <w:ind w:left="720" w:hanging="360"/>
+      </w:pPr>
+      <w:rPr>
+        <w:rFonts w:ascii="Symbol" w:hAnsi="Symbol" w:hint="default"/>
+      </w:rPr>
+    </w:lvl>
+    <w:lvl w:ilvl="1" w:tplc="04090003" w:tentative="1">
+      <w:start w:val="1"/>
+      <w:numFmt w:val="bullet"/>
+      <w:lvlText w:val="o"/>
+      <w:lvlJc w:val="left"/>
+      <w:pPr>
+        <w:ind w:left="1440" w:hanging="360"/>
+      </w:pPr>
+      <w:rPr>
+        <w:rFonts w:ascii="Courier New" w:hAnsi="Courier New" w:cs="Courier New" w:hint="default"/>
+      </w:rPr>
+    </w:lvl>
+    <w:lvl w:ilvl="2" w:tplc="04090005" w:tentative="1">
+      <w:start w:val="1"/>
+      <w:numFmt w:val="bullet"/>
+      <w:lvlText w:val=""/>
+      <w:lvlJc w:val="left"/>
+      <w:pPr>
+        <w:ind w:left="2160" w:hanging="360"/>
+      </w:pPr>
+      <w:rPr>
+        <w:rFonts w:ascii="Wingdings" w:hAnsi="Wingdings" w:hint="default"/>
+      </w:rPr>
+    </w:lvl>
+    <w:lvl w:ilvl="3" w:tplc="04090001" w:tentative="1">
+      <w:start w:val="1"/>
+      <w:numFmt w:val="bullet"/>
+      <w:lvlText w:val=""/>
+      <w:lvlJc w:val="left"/>
+      <w:pPr>
+        <w:ind w:left="2880" w:hanging="360"/>
+      </w:pPr>
+      <w:rPr>
+        <w:rFonts w:ascii="Symbol" w:hAnsi="Symbol" w:hint="default"/>
+      </w:rPr>
+    </w:lvl>
+    <w:lvl w:ilvl="4" w:tplc="04090003" w:tentative="1">
+      <w:start w:val="1"/>
+      <w:numFmt w:val="bullet"/>
+      <w:lvlText w:val="o"/>
+      <w:lvlJc w:val="left"/>
+      <w:pPr>
+        <w:ind w:left="3600" w:hanging="360"/>
+      </w:pPr>
+      <w:rPr>
+        <w:rFonts w:ascii="Courier New" w:hAnsi="Courier New" w:cs="Courier New" w:hint="default"/>
+      </w:rPr>
+    </w:lvl>
+    <w:lvl w:ilvl="5" w:tplc="04090005" w:tentative="1">
+      <w:start w:val="1"/>
+      <w:numFmt w:val="bullet"/>
+      <w:lvlText w:val=""/>
+      <w:lvlJc w:val="left"/>
+      <w:pPr>
+        <w:ind w:left="4320" w:hanging="360"/>
+      </w:pPr>
+      <w:rPr>
+        <w:rFonts w:ascii="Wingdings" w:hAnsi="Wingdings" w:hint="default"/>
+      </w:rPr>
+    </w:lvl>
+    <w:lvl w:ilvl="6" w:tplc="04090001" w:tentative="1">
+      <w:start w:val="1"/>
+      <w:numFmt w:val="bullet"/>
+      <w:lvlText w:val=""/>
+      <w:lvlJc w:val="left"/>
+      <w:pPr>
+        <w:ind w:left="5040" w:hanging="360"/>
+      </w:pPr>
+      <w:rPr>
+        <w:rFonts w:ascii="Symbol" w:hAnsi="Symbol" w:hint="default"/>
+      </w:rPr>
+    </w:lvl>
+    <w:lvl w:ilvl="7" w:tplc="04090003" w:tentative="1">
+      <w:start w:val="1"/>
+      <w:numFmt w:val="bullet"/>
+      <w:lvlText w:val="o"/>
+      <w:lvlJc w:val="left"/>
+      <w:pPr>
+        <w:ind w:left="5760" w:hanging="360"/>
+      </w:pPr>
+      <w:rPr>
+        <w:rFonts w:ascii="Courier New" w:hAnsi="Courier New" w:cs="Courier New" w:hint="default"/>
+      </w:rPr>
+    </w:lvl>
+    <w:lvl w:ilvl="8" w:tplc="04090005" w:tentative="1">
+      <w:start w:val="1"/>
+      <w:numFmt w:val="bullet"/>
+      <w:lvlText w:val=""/>
+      <w:lvlJc w:val="left"/>
+      <w:pPr>
+        <w:ind w:left="6480" w:hanging="360"/>
+      </w:pPr>
+      <w:rPr>
+        <w:rFonts w:ascii="Wingdings" w:hAnsi="Wingdings" w:hint="default"/>
+      </w:rPr>
+    </w:lvl>
+  </w:abstractNum>
+  <w:abstractNum w:abstractNumId="2" w15:restartNumberingAfterBreak="0">
+    <w:nsid w:val="5F806E27"/>
+    <w:multiLevelType w:val="hybridMultilevel"/>
+    <w:tmpl w:val="2F58D03A"/>
+    <w:lvl w:ilvl="0" w:tplc="04090001">
+      <w:start w:val="1"/>
+      <w:numFmt w:val="bullet"/>
+      <w:lvlText w:val=""/>
+      <w:lvlJc w:val="left"/>
+      <w:pPr>
+        <w:ind w:left="720" w:hanging="360"/>
+      </w:pPr>
+      <w:rPr>
+        <w:rFonts w:ascii="Symbol" w:hAnsi="Symbol" w:hint="default"/>
+      </w:rPr>
+    </w:lvl>
+    <w:lvl w:ilvl="1" w:tplc="04090003" w:tentative="1">
+      <w:start w:val="1"/>
+      <w:numFmt w:val="bullet"/>
+      <w:lvlText w:val="o"/>
+      <w:lvlJc w:val="left"/>
+      <w:pPr>
+        <w:ind w:left="1440" w:hanging="360"/>
+      </w:pPr>
+      <w:rPr>
+        <w:rFonts w:ascii="Courier New" w:hAnsi="Courier New" w:cs="Courier New" w:hint="default"/>
+      </w:rPr>
+    </w:lvl>
+    <w:lvl w:ilvl="2" w:tplc="04090005" w:tentative="1">
+      <w:start w:val="1"/>
+      <w:numFmt w:val="bullet"/>
+      <w:lvlText w:val=""/>
+      <w:lvlJc w:val="left"/>
+      <w:pPr>
+        <w:ind w:left="2160" w:hanging="360"/>
+      </w:pPr>
+      <w:rPr>
+        <w:rFonts w:ascii="Wingdings" w:hAnsi="Wingdings" w:hint="default"/>
+      </w:rPr>
+    </w:lvl>
+    <w:lvl w:ilvl="3" w:tplc="04090001" w:tentative="1">
+      <w:start w:val="1"/>
+      <w:numFmt w:val="bullet"/>
+      <w:lvlText w:val=""/>
+      <w:lvlJc w:val="left"/>
+      <w:pPr>
+        <w:ind w:left="2880" w:hanging="360"/>
+      </w:pPr>
+      <w:rPr>
+        <w:rFonts w:ascii="Symbol" w:hAnsi="Symbol" w:hint="default"/>
+      </w:rPr>
+    </w:lvl>
+    <w:lvl w:ilvl="4" w:tplc="04090003" w:tentative="1">
+      <w:start w:val="1"/>
+      <w:numFmt w:val="bullet"/>
+      <w:lvlText w:val="o"/>
+      <w:lvlJc w:val="left"/>
+      <w:pPr>
+        <w:ind w:left="3600" w:hanging="360"/>
+      </w:pPr>
+      <w:rPr>
+        <w:rFonts w:ascii="Courier New" w:hAnsi="Courier New" w:cs="Courier New" w:hint="default"/>
+      </w:rPr>
+    </w:lvl>
+    <w:lvl w:ilvl="5" w:tplc="04090005" w:tentative="1">
+      <w:start w:val="1"/>
+      <w:numFmt w:val="bullet"/>
+      <w:lvlText w:val=""/>
+      <w:lvlJc w:val="left"/>
+      <w:pPr>
+        <w:ind w:left="4320" w:hanging="360"/>
+      </w:pPr>
+      <w:rPr>
+        <w:rFonts w:ascii="Wingdings" w:hAnsi="Wingdings" w:hint="default"/>
+      </w:rPr>
+    </w:lvl>
+    <w:lvl w:ilvl="6" w:tplc="04090001" w:tentative="1">
+      <w:start w:val="1"/>
+      <w:numFmt w:val="bullet"/>
+      <w:lvlText w:val=""/>
+      <w:lvlJc w:val="left"/>
+      <w:pPr>
+        <w:ind w:left="5040" w:hanging="360"/>
+      </w:pPr>
+      <w:rPr>
+        <w:rFonts w:ascii="Symbol" w:hAnsi="Symbol" w:hint="default"/>
+      </w:rPr>
+    </w:lvl>
+    <w:lvl w:ilvl="7" w:tplc="04090003" w:tentative="1">
+      <w:start w:val="1"/>
+      <w:numFmt w:val="bullet"/>
+      <w:lvlText w:val="o"/>
+      <w:lvlJc w:val="left"/>
+      <w:pPr>
+        <w:ind w:left="5760" w:hanging="360"/>
+      </w:pPr>
+      <w:rPr>
+        <w:rFonts w:ascii="Courier New" w:hAnsi="Courier New" w:cs="Courier New" w:hint="default"/>
+      </w:rPr>
+    </w:lvl>
+    <w:lvl w:ilvl="8" w:tplc="04090005" w:tentative="1">
+      <w:start w:val="1"/>
+      <w:numFmt w:val="bullet"/>
+      <w:lvlText w:val=""/>
+      <w:lvlJc w:val="left"/>
+      <w:pPr>
+        <w:ind w:left="6480" w:hanging="360"/>
+      </w:pPr>
+      <w:rPr>
+        <w:rFonts w:ascii="Wingdings" w:hAnsi="Wingdings" w:hint="default"/>
+      </w:rPr>
+    </w:lvl>
+  </w:abstractNum>
+  <w:abstractNum w:abstractNumId="3" w15:restartNumberingAfterBreak="0">
+    <w:nsid w:val="62534787"/>
+    <w:multiLevelType w:val="hybridMultilevel"/>
+    <w:tmpl w:val="7CFC333E"/>
+    <w:lvl w:ilvl="0" w:tplc="04090001">
+      <w:start w:val="1"/>
+      <w:numFmt w:val="bullet"/>
+      <w:lvlText w:val=""/>
+      <w:lvlJc w:val="left"/>
+      <w:pPr>
+        <w:ind w:left="720" w:hanging="360"/>
+      </w:pPr>
+      <w:rPr>
+        <w:rFonts w:ascii="Symbol" w:hAnsi="Symbol" w:hint="default"/>
+      </w:rPr>
+    </w:lvl>
+    <w:lvl w:ilvl="1" w:tplc="04090003" w:tentative="1">
+      <w:start w:val="1"/>
+      <w:numFmt w:val="bullet"/>
+      <w:lvlText w:val="o"/>
+      <w:lvlJc w:val="left"/>
+      <w:pPr>
+        <w:ind w:left="1440" w:hanging="360"/>
+      </w:pPr>
+      <w:rPr>
+        <w:rFonts w:ascii="Courier New" w:hAnsi="Courier New" w:cs="Courier New" w:hint="default"/>
+      </w:rPr>
+    </w:lvl>
+    <w:lvl w:ilvl="2" w:tplc="04090005" w:tentative="1">
+      <w:start w:val="1"/>
+      <w:numFmt w:val="bullet"/>
+      <w:lvlText w:val=""/>
+      <w:lvlJc w:val="left"/>
+      <w:pPr>
+        <w:ind w:left="2160" w:hanging="360"/>
+      </w:pPr>
+      <w:rPr>
+        <w:rFonts w:ascii="Wingdings" w:hAnsi="Wingdings" w:hint="default"/>
+      </w:rPr>
+    </w:lvl>
+    <w:lvl w:ilvl="3" w:tplc="04090001" w:tentative="1">
+      <w:start w:val="1"/>
+      <w:numFmt w:val="bullet"/>
+      <w:lvlText w:val=""/>
+      <w:lvlJc w:val="left"/>
+      <w:pPr>
+        <w:ind w:left="2880" w:hanging="360"/>
+      </w:pPr>
+      <w:rPr>
+        <w:rFonts w:ascii="Symbol" w:hAnsi="Symbol" w:hint="default"/>
+      </w:rPr>
+    </w:lvl>
+    <w:lvl w:ilvl="4" w:tplc="04090003" w:tentative="1">
+      <w:start w:val="1"/>
+      <w:numFmt w:val="bullet"/>
+      <w:lvlText w:val="o"/>
+      <w:lvlJc w:val="left"/>
+      <w:pPr>
+        <w:ind w:left="3600" w:hanging="360"/>
+      </w:pPr>
+      <w:rPr>
+        <w:rFonts w:ascii="Courier New" w:hAnsi="Courier New" w:cs="Courier New" w:hint="default"/>
+      </w:rPr>
+    </w:lvl>
+    <w:lvl w:ilvl="5" w:tplc="04090005" w:tentative="1">
+      <w:start w:val="1"/>
+      <w:numFmt w:val="bullet"/>
+      <w:lvlText w:val=""/>
+      <w:lvlJc w:val="left"/>
+      <w:pPr>
+        <w:ind w:left="4320" w:hanging="360"/>
+      </w:pPr>
+      <w:rPr>
+        <w:rFonts w:ascii="Wingdings" w:hAnsi="Wingdings" w:hint="default"/>
+      </w:rPr>
+    </w:lvl>
+    <w:lvl w:ilvl="6" w:tplc="04090001" w:tentative="1">
+      <w:start w:val="1"/>
+      <w:numFmt w:val="bullet"/>
+      <w:lvlText w:val=""/>
+      <w:lvlJc w:val="left"/>
+      <w:pPr>
+        <w:ind w:left="5040" w:hanging="360"/>
+      </w:pPr>
+      <w:rPr>
+        <w:rFonts w:ascii="Symbol" w:hAnsi="Symbol" w:hint="default"/>
+      </w:rPr>
+    </w:lvl>
+    <w:lvl w:ilvl="7" w:tplc="04090003" w:tentative="1">
+      <w:start w:val="1"/>
+      <w:numFmt w:val="bullet"/>
+      <w:lvlText w:val="o"/>
+      <w:lvlJc w:val="left"/>
+      <w:pPr>
+        <w:ind w:left="5760" w:hanging="360"/>
+      </w:pPr>
+      <w:rPr>
+        <w:rFonts w:ascii="Courier New" w:hAnsi="Courier New" w:cs="Courier New" w:hint="default"/>
+      </w:rPr>
+    </w:lvl>
+    <w:lvl w:ilvl="8" w:tplc="04090005" w:tentative="1">
+      <w:start w:val="1"/>
+      <w:numFmt w:val="bullet"/>
+      <w:lvlText w:val=""/>
+      <w:lvlJc w:val="left"/>
+      <w:pPr>
+        <w:ind w:left="6480" w:hanging="360"/>
+      </w:pPr>
+      <w:rPr>
+        <w:rFonts w:ascii="Wingdings" w:hAnsi="Wingdings" w:hint="default"/>
+      </w:rPr>
+    </w:lvl>
+  </w:abstractNum>
+  <w:abstractNum w:abstractNumId="4" w15:restartNumberingAfterBreak="0">
     <w:nsid w:val="791D1FA3"/>
     <w:multiLevelType w:val="hybridMultilevel"/>
     <w:tmpl w:val="B69273AA"/>
@@ -522,7 +1403,19 @@
     </w:lvl>
   </w:abstractNum>
   <w:num w:numId="1" w16cid:durableId="1225725118">
+    <w:abstractNumId w:val="4"/>
+  </w:num>
+  <w:num w:numId="2" w16cid:durableId="1829831758">
+    <w:abstractNumId w:val="3"/>
+  </w:num>
+  <w:num w:numId="3" w16cid:durableId="762264591">
     <w:abstractNumId w:val="0"/>
+  </w:num>
+  <w:num w:numId="4" w16cid:durableId="1630352756">
+    <w:abstractNumId w:val="1"/>
+  </w:num>
+  <w:num w:numId="5" w16cid:durableId="2080135269">
+    <w:abstractNumId w:val="2"/>
   </w:num>
 </w:numbering>
 </file>

--- a/Sant-Resume.docx
+++ b/Sant-Resume.docx
@@ -31,6 +31,46 @@
         <w:jc w:val="center"/>
         <w:rPr>
           <w:rFonts w:ascii="Century Gothic" w:eastAsia="Century Gothic" w:hAnsi="Century Gothic" w:cs="Century Gothic"/>
+          <w:b/>
+          <w:bCs/>
+          <w:sz w:val="40"/>
+          <w:szCs w:val="40"/>
+        </w:rPr>
+      </w:pPr>
+      <w:hyperlink r:id="rId5" w:history="1">
+        <w:r>
+          <w:rPr>
+            <w:rStyle w:val="Hyperlink"/>
+            <w:rFonts w:ascii="Century Gothic" w:eastAsia="Century Gothic" w:hAnsi="Century Gothic" w:cs="Century Gothic"/>
+          </w:rPr>
+          <w:t>https://github.com/bracke</w:t>
+        </w:r>
+        <w:r>
+          <w:rPr>
+            <w:rStyle w:val="Hyperlink"/>
+            <w:rFonts w:ascii="Century Gothic" w:eastAsia="Century Gothic" w:hAnsi="Century Gothic" w:cs="Century Gothic"/>
+          </w:rPr>
+          <w:t>n</w:t>
+        </w:r>
+        <w:r>
+          <w:rPr>
+            <w:rStyle w:val="Hyperlink"/>
+            <w:rFonts w:ascii="Century Gothic" w:eastAsia="Century Gothic" w:hAnsi="Century Gothic" w:cs="Century Gothic"/>
+          </w:rPr>
+          <w:t>576?tab=repositories</w:t>
+        </w:r>
+      </w:hyperlink>
+    </w:p>
+    <w:p>
+      <w:pPr>
+        <w:spacing w:after="80" w:line="240" w:lineRule="auto"/>
+        <w:jc w:val="center"/>
+        <w:rPr>
+          <w:rFonts w:ascii="Century Gothic" w:eastAsia="Century Gothic" w:hAnsi="Century Gothic" w:cs="Century Gothic"/>
+          <w:b/>
+          <w:bCs/>
+          <w:sz w:val="40"/>
+          <w:szCs w:val="40"/>
         </w:rPr>
       </w:pPr>
       <w:r>
@@ -48,7 +88,7 @@
         </w:rPr>
         <w:t xml:space="preserve">|    </w:t>
       </w:r>
-      <w:hyperlink r:id="rId5">
+      <w:hyperlink r:id="rId6">
         <w:r>
           <w:rPr>
             <w:rStyle w:val="Hyperlink"/>
@@ -95,15 +135,15 @@
           <w:sz w:val="20"/>
           <w:szCs w:val="20"/>
         </w:rPr>
-        <w:t>I have great communication skills and love to work as a team and help others. I have had two previous job opportunities and served a church mission that helped me with these skills</w:t>
-      </w:r>
-      <w:r>
-        <w:rPr>
-          <w:rFonts w:ascii="Century Gothic" w:eastAsia="Century Gothic" w:hAnsi="Century Gothic" w:cs="Century Gothic"/>
-          <w:sz w:val="20"/>
-          <w:szCs w:val="20"/>
-        </w:rPr>
-        <w:t>.</w:t>
+        <w:t xml:space="preserve">I </w:t>
+      </w:r>
+      <w:r>
+        <w:rPr>
+          <w:rFonts w:ascii="Century Gothic" w:eastAsia="Century Gothic" w:hAnsi="Century Gothic" w:cs="Century Gothic"/>
+          <w:sz w:val="20"/>
+          <w:szCs w:val="20"/>
+        </w:rPr>
+        <w:t xml:space="preserve">have been programming for 6 years in Java, 4 years in Python, and 1 year in C#. I have also dabbled in other programming languages, but these are the ones that I use the most. I love to solve problems and learn more about programming. I also love to go on hikes and do anything outdoors really. </w:t>
       </w:r>
     </w:p>
     <w:p>
@@ -1868,6 +1908,30 @@
       <w:contextualSpacing/>
     </w:pPr>
   </w:style>
+  <w:style w:type="character" w:styleId="FollowedHyperlink">
+    <w:name w:val="FollowedHyperlink"/>
+    <w:basedOn w:val="DefaultParagraphFont"/>
+    <w:uiPriority w:val="99"/>
+    <w:semiHidden/>
+    <w:unhideWhenUsed/>
+    <w:rsid w:val="002D361C"/>
+    <w:rPr>
+      <w:color w:val="954F72" w:themeColor="followedHyperlink"/>
+      <w:u w:val="single"/>
+    </w:rPr>
+  </w:style>
+  <w:style w:type="character" w:styleId="UnresolvedMention">
+    <w:name w:val="Unresolved Mention"/>
+    <w:basedOn w:val="DefaultParagraphFont"/>
+    <w:uiPriority w:val="99"/>
+    <w:semiHidden/>
+    <w:unhideWhenUsed/>
+    <w:rsid w:val="002D361C"/>
+    <w:rPr>
+      <w:color w:val="605E5C"/>
+      <w:shd w:val="clear" w:color="auto" w:fill="E1DFDD"/>
+    </w:rPr>
+  </w:style>
 </w:styles>
 </file>
 
